--- a/doc/assessment/Ethical approval form.docx
+++ b/doc/assessment/Ethical approval form.docx
@@ -187,14 +187,12 @@
         </w:rPr>
         <w:t xml:space="preserve">                         </w:t>
       </w:r>
-      <w:proofErr w:type="gramStart"/>
       <w:r>
         <w:rPr>
           <w:u w:val="single"/>
         </w:rPr>
         <w:t>Frequency  Downconverter</w:t>
       </w:r>
-      <w:proofErr w:type="gramEnd"/>
       <w:r>
         <w:rPr>
           <w:u w:val="single"/>
@@ -255,7 +253,6 @@
         </w:rPr>
         <w:t xml:space="preserve">                                </w:t>
       </w:r>
-      <w:proofErr w:type="gramStart"/>
       <w:r>
         <w:rPr>
           <w:u w:val="single"/>
@@ -272,7 +269,6 @@
         <w:t>Zachariades</w:t>
       </w:r>
       <w:proofErr w:type="spellEnd"/>
-      <w:proofErr w:type="gramEnd"/>
       <w:r>
         <w:rPr>
           <w:u w:val="single"/>
@@ -341,15 +337,7 @@
         <w:t xml:space="preserve"> </w:t>
       </w:r>
       <w:r>
-        <w:t xml:space="preserve">The requirement to obtain ethical review applies with equal force to projects undertaken by undergraduate students. For these projects, it is the responsibility of the supervisor to ensure that the ethical issues of the research are fully </w:t>
-      </w:r>
-      <w:proofErr w:type="gramStart"/>
-      <w:r>
-        <w:t>assessed</w:t>
-      </w:r>
-      <w:proofErr w:type="gramEnd"/>
-      <w:r>
-        <w:t xml:space="preserve"> and that formal ethical approval is obtained before the pr</w:t>
+        <w:t>The requirement to obtain ethical review applies with equal force to projects undertaken by undergraduate students. For these projects, it is the responsibility of the supervisor to ensure that the ethical issues of the research are fully assessed and that formal ethical approval is obtained before the pr</w:t>
       </w:r>
       <w:r>
         <w:t>oject commences.</w:t>
@@ -723,16 +711,7 @@
           <w:szCs w:val="20"/>
           <w:u w:val="single"/>
         </w:rPr>
-        <w:t xml:space="preserve">                  </w:t>
-      </w:r>
-      <w:proofErr w:type="gramStart"/>
-      <w:r>
-        <w:rPr>
-          <w:sz w:val="20"/>
-          <w:szCs w:val="20"/>
-          <w:u w:val="single"/>
-        </w:rPr>
-        <w:t xml:space="preserve">  </w:t>
+        <w:t xml:space="preserve">                    </w:t>
       </w:r>
       <w:r>
         <w:rPr>
@@ -743,7 +722,6 @@
         </w:rPr>
         <w:t>.</w:t>
       </w:r>
-      <w:proofErr w:type="gramEnd"/>
     </w:p>
     <w:p>
       <w:pPr>
@@ -806,7 +784,17 @@
           <w:szCs w:val="20"/>
           <w:u w:val="single"/>
         </w:rPr>
-        <w:t xml:space="preserve">                                                          </w:t>
+        <w:t xml:space="preserve">                                                  </w:t>
+      </w:r>
+      <w:bookmarkStart w:id="0" w:name="_GoBack"/>
+      <w:bookmarkEnd w:id="0"/>
+      <w:r>
+        <w:rPr>
+          <w:sz w:val="20"/>
+          <w:szCs w:val="20"/>
+          <w:u w:val="single"/>
+        </w:rPr>
+        <w:t xml:space="preserve">        </w:t>
       </w:r>
       <w:r>
         <w:rPr>
@@ -830,16 +818,7 @@
           <w:szCs w:val="20"/>
           <w:u w:val="single"/>
         </w:rPr>
-        <w:t xml:space="preserve">        </w:t>
-      </w:r>
-      <w:proofErr w:type="gramStart"/>
-      <w:r>
-        <w:rPr>
-          <w:sz w:val="20"/>
-          <w:szCs w:val="20"/>
-          <w:u w:val="single"/>
-        </w:rPr>
-        <w:t xml:space="preserve">  </w:t>
+        <w:t xml:space="preserve">          </w:t>
       </w:r>
       <w:r>
         <w:rPr>
@@ -849,7 +828,6 @@
         </w:rPr>
         <w:t>.</w:t>
       </w:r>
-      <w:proofErr w:type="gramEnd"/>
     </w:p>
     <w:p>
       <w:pPr>
@@ -897,7 +875,24 @@
           <w:szCs w:val="20"/>
           <w:u w:val="single"/>
         </w:rPr>
-        <w:t xml:space="preserve">                   </w:t>
+        <w:t xml:space="preserve">         </w:t>
+      </w:r>
+      <w:r>
+        <w:rPr>
+          <w:sz w:val="20"/>
+          <w:szCs w:val="20"/>
+          <w:u w:val="single"/>
+          <w:lang w:eastAsia="zh-CN"/>
+        </w:rPr>
+        <w:t xml:space="preserve">               </w:t>
+      </w:r>
+      <w:r>
+        <w:rPr>
+          <w:sz w:val="20"/>
+          <w:szCs w:val="20"/>
+          <w:u w:val="single"/>
+        </w:rPr>
+        <w:t xml:space="preserve">          </w:t>
       </w:r>
       <w:r>
         <w:rPr>
@@ -937,7 +932,23 @@
           <w:szCs w:val="20"/>
           <w:u w:val="single"/>
         </w:rPr>
-        <w:t xml:space="preserve">   </w:t>
+        <w:t xml:space="preserve">  </w:t>
+      </w:r>
+      <w:r>
+        <w:rPr>
+          <w:sz w:val="20"/>
+          <w:szCs w:val="20"/>
+          <w:u w:val="single"/>
+        </w:rPr>
+        <w:t xml:space="preserve"> </w:t>
+      </w:r>
+      <w:r>
+        <w:rPr>
+          <w:sz w:val="20"/>
+          <w:szCs w:val="20"/>
+          <w:u w:val="single"/>
+        </w:rPr>
+        <w:t xml:space="preserve"> </w:t>
       </w:r>
       <w:r>
         <w:rPr>
@@ -969,16 +980,7 @@
           <w:szCs w:val="20"/>
           <w:u w:val="single"/>
         </w:rPr>
-        <w:t xml:space="preserve">         </w:t>
-      </w:r>
-      <w:proofErr w:type="gramStart"/>
-      <w:r>
-        <w:rPr>
-          <w:sz w:val="20"/>
-          <w:szCs w:val="20"/>
-          <w:u w:val="single"/>
-        </w:rPr>
-        <w:t xml:space="preserve">  </w:t>
+        <w:t xml:space="preserve">           </w:t>
       </w:r>
       <w:r>
         <w:rPr>
@@ -988,7 +990,6 @@
         </w:rPr>
         <w:t>.</w:t>
       </w:r>
-      <w:proofErr w:type="gramEnd"/>
     </w:p>
     <w:p>
       <w:pPr>
@@ -1042,6 +1043,38 @@
           <w:szCs w:val="20"/>
           <w:u w:val="single"/>
         </w:rPr>
+        <w:t xml:space="preserve">       </w:t>
+      </w:r>
+      <w:r>
+        <w:rPr>
+          <w:sz w:val="20"/>
+          <w:szCs w:val="20"/>
+          <w:u w:val="single"/>
+        </w:rPr>
+        <w:t xml:space="preserve">       </w:t>
+      </w:r>
+      <w:r>
+        <w:rPr>
+          <w:sz w:val="20"/>
+          <w:szCs w:val="20"/>
+          <w:u w:val="single"/>
+        </w:rPr>
+        <w:t xml:space="preserve">   </w:t>
+      </w:r>
+      <w:r>
+        <w:rPr>
+          <w:sz w:val="20"/>
+          <w:szCs w:val="20"/>
+          <w:u w:val="single"/>
+        </w:rPr>
+        <w:t xml:space="preserve">                </w:t>
+      </w:r>
+      <w:r>
+        <w:rPr>
+          <w:sz w:val="20"/>
+          <w:szCs w:val="20"/>
+          <w:u w:val="single"/>
+        </w:rPr>
         <w:t xml:space="preserve">          </w:t>
       </w:r>
       <w:r>
@@ -1050,32 +1083,7 @@
           <w:szCs w:val="20"/>
           <w:u w:val="single"/>
         </w:rPr>
-        <w:t xml:space="preserve">                </w:t>
-      </w:r>
-      <w:r>
-        <w:rPr>
-          <w:sz w:val="20"/>
-          <w:szCs w:val="20"/>
-          <w:u w:val="single"/>
-        </w:rPr>
-        <w:t xml:space="preserve">          </w:t>
-      </w:r>
-      <w:r>
-        <w:rPr>
-          <w:sz w:val="20"/>
-          <w:szCs w:val="20"/>
-          <w:u w:val="single"/>
-        </w:rPr>
-        <w:t xml:space="preserve">                </w:t>
-      </w:r>
-      <w:proofErr w:type="gramStart"/>
-      <w:r>
-        <w:rPr>
-          <w:sz w:val="20"/>
-          <w:szCs w:val="20"/>
-          <w:u w:val="single"/>
-        </w:rPr>
-        <w:t xml:space="preserve">  </w:t>
+        <w:t xml:space="preserve">                  </w:t>
       </w:r>
       <w:r>
         <w:rPr>
@@ -1085,7 +1093,6 @@
         </w:rPr>
         <w:t>.</w:t>
       </w:r>
-      <w:proofErr w:type="gramEnd"/>
     </w:p>
     <w:p>
       <w:pPr>
@@ -1149,34 +1156,40 @@
           <w:szCs w:val="20"/>
           <w:u w:val="single"/>
         </w:rPr>
-        <w:t xml:space="preserve">                      </w:t>
-      </w:r>
-      <w:r>
-        <w:rPr>
-          <w:sz w:val="20"/>
-          <w:szCs w:val="20"/>
-          <w:u w:val="single"/>
-        </w:rPr>
-        <w:t xml:space="preserve">        </w:t>
-      </w:r>
-      <w:proofErr w:type="gramStart"/>
-      <w:r>
-        <w:rPr>
-          <w:sz w:val="20"/>
-          <w:szCs w:val="20"/>
-          <w:u w:val="single"/>
-        </w:rPr>
         <w:t xml:space="preserve">  </w:t>
       </w:r>
       <w:r>
         <w:rPr>
+          <w:sz w:val="20"/>
+          <w:szCs w:val="20"/>
+          <w:u w:val="single"/>
+        </w:rPr>
+        <w:t xml:space="preserve">                 </w:t>
+      </w:r>
+      <w:r>
+        <w:rPr>
+          <w:sz w:val="20"/>
+          <w:szCs w:val="20"/>
+          <w:u w:val="single"/>
+        </w:rPr>
+        <w:t xml:space="preserve">                    </w:t>
+      </w:r>
+      <w:r>
+        <w:rPr>
+          <w:sz w:val="20"/>
+          <w:szCs w:val="20"/>
+          <w:u w:val="single"/>
+        </w:rPr>
+        <w:t xml:space="preserve">          </w:t>
+      </w:r>
+      <w:r>
+        <w:rPr>
           <w:color w:val="FFFFFF"/>
           <w:sz w:val="20"/>
           <w:szCs w:val="20"/>
         </w:rPr>
         <w:t>.</w:t>
       </w:r>
-      <w:proofErr w:type="gramEnd"/>
     </w:p>
     <w:p>
       <w:pPr>
@@ -1185,8 +1198,6 @@
           <w:szCs w:val="20"/>
         </w:rPr>
       </w:pPr>
-      <w:bookmarkStart w:id="0" w:name="_GoBack"/>
-      <w:bookmarkEnd w:id="0"/>
     </w:p>
     <w:sectPr>
       <w:pgSz w:w="11906" w:h="16838"/>
